--- a/Exc4/4.docx
+++ b/Exc4/4.docx
@@ -1356,46 +1356,53 @@
       </w:pPr>
       <w:r>
         <w:rPr>
-          <w:b w:val="1"/>
-          <w:sz w:val="20"/>
-          <w:szCs w:val="20"/>
-          <w:rtl w:val="0"/>
-        </w:rPr>
-        <w:t xml:space="preserve">Обоснование выбора технологий: </w:t>
-      </w:r>
-    </w:p>
-    <w:p>
-      <w:pPr>
-        <w:spacing w:after="180" w:lineRule="auto"/>
-        <w:rPr>
-          <w:sz w:val="20"/>
-          <w:szCs w:val="20"/>
-        </w:rPr>
-      </w:pPr>
-      <w:r>
-        <w:rPr>
-          <w:sz w:val="20"/>
-          <w:szCs w:val="20"/>
-          <w:rtl w:val="0"/>
-        </w:rPr>
-        <w:t xml:space="preserve">Для передачи данных будет использоваться SFTP-протокол, что обеспечивает безопасную и надёжную передачу файлов. </w:t>
-      </w:r>
-    </w:p>
-    <w:p>
-      <w:pPr>
-        <w:spacing w:after="180" w:lineRule="auto"/>
-        <w:rPr>
-          <w:sz w:val="20"/>
-          <w:szCs w:val="20"/>
-        </w:rPr>
-      </w:pPr>
-      <w:r>
-        <w:rPr>
-          <w:sz w:val="20"/>
-          <w:szCs w:val="20"/>
-          <w:rtl w:val="0"/>
-        </w:rPr>
-        <w:t xml:space="preserve">Опыт банковского IT-отдела будет полезен для поддержания работы системы и своевременного решения технических проблем.</w:t>
+          <w:rtl w:val="0"/>
+        </w:rPr>
+      </w:r>
+    </w:p>
+    <w:p>
+      <w:pPr>
+        <w:spacing w:after="180" w:lineRule="auto"/>
+        <w:rPr>
+          <w:b w:val="1"/>
+          <w:sz w:val="20"/>
+          <w:szCs w:val="20"/>
+        </w:rPr>
+      </w:pPr>
+      <w:r>
+        <w:rPr>
+          <w:rtl w:val="0"/>
+        </w:rPr>
+      </w:r>
+    </w:p>
+    <w:p>
+      <w:pPr>
+        <w:spacing w:after="180" w:lineRule="auto"/>
+        <w:rPr>
+          <w:b w:val="1"/>
+          <w:sz w:val="20"/>
+          <w:szCs w:val="20"/>
+        </w:rPr>
+      </w:pPr>
+      <w:r>
+        <w:rPr>
+          <w:rtl w:val="0"/>
+        </w:rPr>
+      </w:r>
+    </w:p>
+    <w:p>
+      <w:pPr>
+        <w:spacing w:after="180" w:lineRule="auto"/>
+        <w:rPr>
+          <w:b w:val="1"/>
+          <w:sz w:val="20"/>
+          <w:szCs w:val="20"/>
+        </w:rPr>
+      </w:pPr>
+      <w:r>
+        <w:rPr>
+          <w:rtl w:val="0"/>
+        </w:rPr>
       </w:r>
     </w:p>
     <w:p>
@@ -1524,12 +1531,12 @@
           <wp:inline distB="114300" distT="114300" distL="114300" distR="114300">
             <wp:extent cx="5731200" cy="2984500"/>
             <wp:effectExtent b="0" l="0" r="0" t="0"/>
-            <wp:docPr id="2" name="image1.png"/>
+            <wp:docPr id="2" name="image2.png"/>
             <a:graphic>
               <a:graphicData uri="http://schemas.openxmlformats.org/drawingml/2006/picture">
                 <pic:pic>
                   <pic:nvPicPr>
-                    <pic:cNvPr id="0" name="image1.png"/>
+                    <pic:cNvPr id="0" name="image2.png"/>
                     <pic:cNvPicPr preferRelativeResize="0"/>
                   </pic:nvPicPr>
                   <pic:blipFill>
@@ -1595,12 +1602,12 @@
           <wp:inline distB="114300" distT="114300" distL="114300" distR="114300">
             <wp:extent cx="5731200" cy="3517900"/>
             <wp:effectExtent b="0" l="0" r="0" t="0"/>
-            <wp:docPr id="1" name="image2.png"/>
+            <wp:docPr id="1" name="image1.png"/>
             <a:graphic>
               <a:graphicData uri="http://schemas.openxmlformats.org/drawingml/2006/picture">
                 <pic:pic>
                   <pic:nvPicPr>
-                    <pic:cNvPr id="0" name="image2.png"/>
+                    <pic:cNvPr id="0" name="image1.png"/>
                     <pic:cNvPicPr preferRelativeResize="0"/>
                   </pic:nvPicPr>
                   <pic:blipFill>
@@ -1668,30 +1675,57 @@
     </w:p>
     <w:p>
       <w:pPr>
-        <w:spacing w:after="220" w:lineRule="auto"/>
-        <w:rPr>
+        <w:spacing w:after="180" w:lineRule="auto"/>
+        <w:rPr>
+          <w:b w:val="1"/>
+          <w:sz w:val="20"/>
+          <w:szCs w:val="20"/>
+        </w:rPr>
+      </w:pPr>
+      <w:r>
+        <w:rPr>
+          <w:b w:val="1"/>
+          <w:sz w:val="20"/>
+          <w:szCs w:val="20"/>
+          <w:rtl w:val="0"/>
+        </w:rPr>
+        <w:t xml:space="preserve">Обоснование выбора технологий: </w:t>
+      </w:r>
+    </w:p>
+    <w:p>
+      <w:pPr>
+        <w:spacing w:after="180" w:lineRule="auto"/>
+        <w:rPr>
+          <w:sz w:val="20"/>
+          <w:szCs w:val="20"/>
+        </w:rPr>
+      </w:pPr>
+      <w:r>
+        <w:rPr>
+          <w:sz w:val="20"/>
+          <w:szCs w:val="20"/>
+          <w:rtl w:val="0"/>
+        </w:rPr>
+        <w:t xml:space="preserve">Для передачи данных будет использоваться SFTP-протокол, что обеспечивает безопасную и надёжную передачу файлов. </w:t>
+      </w:r>
+    </w:p>
+    <w:p>
+      <w:pPr>
+        <w:spacing w:after="180" w:lineRule="auto"/>
+        <w:rPr>
+          <w:b w:val="1"/>
           <w:sz w:val="17"/>
           <w:szCs w:val="17"/>
         </w:rPr>
       </w:pPr>
       <w:r>
         <w:rPr>
-          <w:sz w:val="17"/>
-          <w:szCs w:val="17"/>
-          <w:rtl w:val="0"/>
-        </w:rPr>
-        <w:t xml:space="preserve">ASP.NET MVC 4.5 был выбран для быстрой интеграции с существующей серверной архитектурой интернет-банка. MS SQL и Oracle как СУБД, поскольку они уже используются в существующих системах, что позволяет минимизировать стоимость интеграции. Учитывая важность операций, выбрана централизованная обработка данных в АБС с минимальными изменениями в текущем ПО.</w:t>
-      </w:r>
-    </w:p>
-    <w:p>
-      <w:pPr>
-        <w:spacing w:after="180" w:lineRule="auto"/>
-        <w:rPr>
-          <w:b w:val="1"/>
-          <w:sz w:val="20"/>
-          <w:szCs w:val="20"/>
-        </w:rPr>
-      </w:pPr>
+          <w:sz w:val="20"/>
+          <w:szCs w:val="20"/>
+          <w:rtl w:val="0"/>
+        </w:rPr>
+        <w:t xml:space="preserve">Опыт банковского IT-отдела будет полезен для поддержания работы системы и своевременного решения технических проблем.</w:t>
+      </w:r>
       <w:r>
         <w:rPr>
           <w:rtl w:val="0"/>
